--- a/P03/Report.docx
+++ b/P03/Report.docx
@@ -482,7 +482,13 @@
         <w:t>.</w:t>
       </w:r>
       <w:r>
-        <w:t xml:space="preserve"> It may be because I am far more used to C’s syntax, but I believe the extra verbosity in the Ada code makes it “noisy” and difficult to read compared to the C version.</w:t>
+        <w:t xml:space="preserve"> It may be because I am far more used to C’s syntax, but I believe the extra verbosity in the Ada code makes it </w:t>
+      </w:r>
+      <w:r>
+        <w:t>“noisier” and more difficult</w:t>
+      </w:r>
+      <w:r>
+        <w:t xml:space="preserve"> to read compared to the C version.</w:t>
       </w:r>
       <w:r>
         <w:t xml:space="preserve"> However, this added verbosity likely improves reliability, a design goal for Ada.</w:t>
@@ -559,6 +565,48 @@
       </w:r>
       <w:r>
         <w:t xml:space="preserve"> block. In C, this variable could be constrained to where it is used.</w:t>
+      </w:r>
+    </w:p>
+    <w:p/>
+    <w:p>
+      <w:pPr>
+        <w:pStyle w:val="Heading1"/>
+      </w:pPr>
+      <w:r>
+        <w:lastRenderedPageBreak/>
+        <w:t>Reflection</w:t>
+      </w:r>
+    </w:p>
+    <w:p>
+      <w:r>
+        <w:t xml:space="preserve">Ada’s compliance with the abstraction principle with respect to arrays and loops improves readability, writability, and reliability. </w:t>
+      </w:r>
+      <w:r>
+        <w:t xml:space="preserve">Array types store the range of indices which are valid as the </w:t>
+      </w:r>
+      <w:r>
+        <w:rPr>
+          <w:rFonts w:ascii="Consolas" w:hAnsi="Consolas"/>
+        </w:rPr>
+        <w:t>Range</w:t>
+      </w:r>
+      <w:r>
+        <w:t xml:space="preserve"> member, which can be used with the </w:t>
+      </w:r>
+      <w:r>
+        <w:rPr>
+          <w:rFonts w:ascii="Consolas" w:hAnsi="Consolas"/>
+        </w:rPr>
+        <w:t>for…in</w:t>
+      </w:r>
+      <w:r>
+        <w:rPr>
+          <w:rFonts w:ascii="Consolas" w:hAnsi="Consolas"/>
+        </w:rPr>
+        <w:t>…</w:t>
+      </w:r>
+      <w:r>
+        <w:t xml:space="preserve"> loop to automatically loop over the indices. Such functionality is very easy to use since there is no need to manually manage the loop variable. It is similarly easy to read, as the functionality is intuitive and concise. Finally, since the loop variable an exit condition is handled by the compiler, it is less prone to bugs as a result of human error.</w:t>
       </w:r>
     </w:p>
     <w:sectPr>
